--- a/assets/buku_adm_keuangan/buku_kas_pembantu_kegiatan.docx
+++ b/assets/buku_adm_keuangan/buku_kas_pembantu_kegiatan.docx
@@ -379,7 +379,20 @@
           <w:rFonts w:ascii="Bookman Old Style" w:hAnsi="Bookman Old Style" w:cs="Arial"/>
           <w:bCs/>
         </w:rPr>
-        <w:t>Bidang : ${bidang}</w:t>
+        <w:t xml:space="preserve">Bidang : </w:t>
+      </w:r>
+      <w:r>
+        <w:rPr>
+          <w:bCs/>
+        </w:rPr>
+        <w:t>$</w:t>
+      </w:r>
+      <w:r>
+        <w:rPr>
+          <w:rFonts w:ascii="Bookman Old Style" w:hAnsi="Bookman Old Style" w:cs="Arial"/>
+          <w:bCs/>
+        </w:rPr>
+        <w:t>{bidang}</w:t>
       </w:r>
     </w:p>
     <w:p>
@@ -402,7 +415,20 @@
           <w:rFonts w:ascii="Bookman Old Style" w:hAnsi="Bookman Old Style" w:cs="Arial"/>
           <w:bCs/>
         </w:rPr>
-        <w:t>Kegiatan : {kegiatan}</w:t>
+        <w:t xml:space="preserve">Kegiatan : </w:t>
+      </w:r>
+      <w:r>
+        <w:rPr>
+          <w:bCs/>
+        </w:rPr>
+        <w:t>$</w:t>
+      </w:r>
+      <w:r>
+        <w:rPr>
+          <w:rFonts w:ascii="Bookman Old Style" w:hAnsi="Bookman Old Style" w:cs="Arial"/>
+          <w:bCs/>
+        </w:rPr>
+        <w:t>{kegiatan}</w:t>
       </w:r>
     </w:p>
     <w:tbl>
@@ -420,9 +446,9 @@
         <w:tblLook w:val="0000" w:firstRow="0" w:lastRow="0" w:firstColumn="0" w:lastColumn="0" w:noHBand="0" w:noVBand="0"/>
       </w:tblPr>
       <w:tblGrid>
-        <w:gridCol w:w="991"/>
-        <w:gridCol w:w="1398"/>
-        <w:gridCol w:w="1919"/>
+        <w:gridCol w:w="1100"/>
+        <w:gridCol w:w="1419"/>
+        <w:gridCol w:w="1789"/>
         <w:gridCol w:w="1793"/>
         <w:gridCol w:w="2256"/>
         <w:gridCol w:w="1543"/>
@@ -437,7 +463,7 @@
         </w:trPr>
         <w:tc>
           <w:tcPr>
-            <w:tcW w:w="274" w:type="pct"/>
+            <w:tcW w:w="304" w:type="pct"/>
             <w:vMerge w:val="restart"/>
             <w:vAlign w:val="center"/>
           </w:tcPr>
@@ -472,7 +498,7 @@
         </w:tc>
         <w:tc>
           <w:tcPr>
-            <w:tcW w:w="386" w:type="pct"/>
+            <w:tcW w:w="392" w:type="pct"/>
             <w:vMerge w:val="restart"/>
             <w:vAlign w:val="center"/>
           </w:tcPr>
@@ -502,7 +528,7 @@
         </w:tc>
         <w:tc>
           <w:tcPr>
-            <w:tcW w:w="530" w:type="pct"/>
+            <w:tcW w:w="494" w:type="pct"/>
             <w:vMerge w:val="restart"/>
             <w:vAlign w:val="center"/>
           </w:tcPr>
@@ -687,7 +713,7 @@
         </w:trPr>
         <w:tc>
           <w:tcPr>
-            <w:tcW w:w="274" w:type="pct"/>
+            <w:tcW w:w="304" w:type="pct"/>
             <w:vMerge/>
             <w:vAlign w:val="center"/>
           </w:tcPr>
@@ -710,7 +736,7 @@
         </w:tc>
         <w:tc>
           <w:tcPr>
-            <w:tcW w:w="386" w:type="pct"/>
+            <w:tcW w:w="392" w:type="pct"/>
             <w:vMerge/>
           </w:tcPr>
           <w:p>
@@ -732,7 +758,7 @@
         </w:tc>
         <w:tc>
           <w:tcPr>
-            <w:tcW w:w="530" w:type="pct"/>
+            <w:tcW w:w="494" w:type="pct"/>
             <w:vMerge/>
             <w:vAlign w:val="center"/>
           </w:tcPr>
@@ -948,7 +974,7 @@
       <w:tr>
         <w:tc>
           <w:tcPr>
-            <w:tcW w:w="274" w:type="pct"/>
+            <w:tcW w:w="304" w:type="pct"/>
           </w:tcPr>
           <w:p>
             <w:pPr>
@@ -980,7 +1006,7 @@
         </w:tc>
         <w:tc>
           <w:tcPr>
-            <w:tcW w:w="386" w:type="pct"/>
+            <w:tcW w:w="392" w:type="pct"/>
           </w:tcPr>
           <w:p>
             <w:pPr>
@@ -1012,7 +1038,7 @@
         </w:tc>
         <w:tc>
           <w:tcPr>
-            <w:tcW w:w="530" w:type="pct"/>
+            <w:tcW w:w="494" w:type="pct"/>
           </w:tcPr>
           <w:p>
             <w:pPr>
@@ -1095,34 +1121,20 @@
                 <w:szCs w:val="20"/>
               </w:rPr>
             </w:pPr>
-          </w:p>
-        </w:tc>
-        <w:tc>
-          <w:tcPr>
-            <w:tcW w:w="426" w:type="pct"/>
-          </w:tcPr>
-          <w:p>
-            <w:pPr>
-              <w:tabs>
-                <w:tab w:val="left" w:pos="900"/>
-                <w:tab w:val="left" w:pos="1440"/>
-                <w:tab w:val="left" w:pos="5580"/>
-                <w:tab w:val="left" w:pos="6408"/>
-                <w:tab w:val="left" w:pos="7560"/>
-              </w:tabs>
-              <w:jc w:val="center"/>
+            <w:r>
               <w:rPr>
                 <w:rFonts w:ascii="Bookman Old Style" w:hAnsi="Bookman Old Style" w:cs="Arial"/>
                 <w:bCs/>
                 <w:sz w:val="20"/>
                 <w:szCs w:val="20"/>
               </w:rPr>
-            </w:pPr>
-          </w:p>
-        </w:tc>
-        <w:tc>
-          <w:tcPr>
-            <w:tcW w:w="585" w:type="pct"/>
+              <w:t>5</w:t>
+            </w:r>
+          </w:p>
+        </w:tc>
+        <w:tc>
+          <w:tcPr>
+            <w:tcW w:w="426" w:type="pct"/>
           </w:tcPr>
           <w:p>
             <w:pPr>
@@ -1148,13 +1160,13 @@
                 <w:sz w:val="20"/>
                 <w:szCs w:val="20"/>
               </w:rPr>
-              <w:t>4</w:t>
-            </w:r>
-          </w:p>
-        </w:tc>
-        <w:tc>
-          <w:tcPr>
-            <w:tcW w:w="469" w:type="pct"/>
+              <w:t>6</w:t>
+            </w:r>
+          </w:p>
+        </w:tc>
+        <w:tc>
+          <w:tcPr>
+            <w:tcW w:w="585" w:type="pct"/>
           </w:tcPr>
           <w:p>
             <w:pPr>
@@ -1173,69 +1185,110 @@
                 <w:szCs w:val="20"/>
               </w:rPr>
             </w:pPr>
-          </w:p>
-        </w:tc>
-        <w:tc>
-          <w:tcPr>
-            <w:tcW w:w="680" w:type="pct"/>
-          </w:tcPr>
-          <w:p>
-            <w:pPr>
-              <w:tabs>
-                <w:tab w:val="left" w:pos="900"/>
-                <w:tab w:val="left" w:pos="1440"/>
-                <w:tab w:val="left" w:pos="5580"/>
-                <w:tab w:val="left" w:pos="6408"/>
-                <w:tab w:val="left" w:pos="7560"/>
-              </w:tabs>
-              <w:jc w:val="center"/>
+            <w:r>
               <w:rPr>
                 <w:rFonts w:ascii="Bookman Old Style" w:hAnsi="Bookman Old Style" w:cs="Arial"/>
                 <w:bCs/>
                 <w:sz w:val="20"/>
                 <w:szCs w:val="20"/>
               </w:rPr>
-            </w:pPr>
-            <w:r>
+              <w:t>7</w:t>
+            </w:r>
+          </w:p>
+        </w:tc>
+        <w:tc>
+          <w:tcPr>
+            <w:tcW w:w="469" w:type="pct"/>
+          </w:tcPr>
+          <w:p>
+            <w:pPr>
+              <w:tabs>
+                <w:tab w:val="left" w:pos="900"/>
+                <w:tab w:val="left" w:pos="1440"/>
+                <w:tab w:val="left" w:pos="5580"/>
+                <w:tab w:val="left" w:pos="6408"/>
+                <w:tab w:val="left" w:pos="7560"/>
+              </w:tabs>
+              <w:jc w:val="center"/>
               <w:rPr>
                 <w:rFonts w:ascii="Bookman Old Style" w:hAnsi="Bookman Old Style" w:cs="Arial"/>
                 <w:bCs/>
                 <w:sz w:val="20"/>
                 <w:szCs w:val="20"/>
               </w:rPr>
-              <w:t>5</w:t>
-            </w:r>
-          </w:p>
-        </w:tc>
-        <w:tc>
-          <w:tcPr>
-            <w:tcW w:w="532" w:type="pct"/>
-          </w:tcPr>
-          <w:p>
-            <w:pPr>
-              <w:tabs>
-                <w:tab w:val="left" w:pos="900"/>
-                <w:tab w:val="left" w:pos="1440"/>
-                <w:tab w:val="left" w:pos="5580"/>
-                <w:tab w:val="left" w:pos="6408"/>
-                <w:tab w:val="left" w:pos="7560"/>
-              </w:tabs>
-              <w:jc w:val="center"/>
+            </w:pPr>
+            <w:r>
               <w:rPr>
                 <w:rFonts w:ascii="Bookman Old Style" w:hAnsi="Bookman Old Style" w:cs="Arial"/>
                 <w:bCs/>
                 <w:sz w:val="20"/>
                 <w:szCs w:val="20"/>
               </w:rPr>
-            </w:pPr>
-            <w:r>
+              <w:t>8</w:t>
+            </w:r>
+          </w:p>
+        </w:tc>
+        <w:tc>
+          <w:tcPr>
+            <w:tcW w:w="680" w:type="pct"/>
+          </w:tcPr>
+          <w:p>
+            <w:pPr>
+              <w:tabs>
+                <w:tab w:val="left" w:pos="900"/>
+                <w:tab w:val="left" w:pos="1440"/>
+                <w:tab w:val="left" w:pos="5580"/>
+                <w:tab w:val="left" w:pos="6408"/>
+                <w:tab w:val="left" w:pos="7560"/>
+              </w:tabs>
+              <w:jc w:val="center"/>
               <w:rPr>
                 <w:rFonts w:ascii="Bookman Old Style" w:hAnsi="Bookman Old Style" w:cs="Arial"/>
                 <w:bCs/>
                 <w:sz w:val="20"/>
                 <w:szCs w:val="20"/>
               </w:rPr>
-              <w:t>6</w:t>
+            </w:pPr>
+            <w:r>
+              <w:rPr>
+                <w:rFonts w:ascii="Bookman Old Style" w:hAnsi="Bookman Old Style" w:cs="Arial"/>
+                <w:bCs/>
+                <w:sz w:val="20"/>
+                <w:szCs w:val="20"/>
+              </w:rPr>
+              <w:t>9</w:t>
+            </w:r>
+          </w:p>
+        </w:tc>
+        <w:tc>
+          <w:tcPr>
+            <w:tcW w:w="532" w:type="pct"/>
+          </w:tcPr>
+          <w:p>
+            <w:pPr>
+              <w:tabs>
+                <w:tab w:val="left" w:pos="900"/>
+                <w:tab w:val="left" w:pos="1440"/>
+                <w:tab w:val="left" w:pos="5580"/>
+                <w:tab w:val="left" w:pos="6408"/>
+                <w:tab w:val="left" w:pos="7560"/>
+              </w:tabs>
+              <w:jc w:val="center"/>
+              <w:rPr>
+                <w:rFonts w:ascii="Bookman Old Style" w:hAnsi="Bookman Old Style" w:cs="Arial"/>
+                <w:bCs/>
+                <w:sz w:val="20"/>
+                <w:szCs w:val="20"/>
+              </w:rPr>
+            </w:pPr>
+            <w:r>
+              <w:rPr>
+                <w:rFonts w:ascii="Bookman Old Style" w:hAnsi="Bookman Old Style" w:cs="Arial"/>
+                <w:bCs/>
+                <w:sz w:val="20"/>
+                <w:szCs w:val="20"/>
+              </w:rPr>
+              <w:t>10</w:t>
             </w:r>
           </w:p>
         </w:tc>
@@ -1243,7 +1296,7 @@
       <w:tr>
         <w:tc>
           <w:tcPr>
-            <w:tcW w:w="274" w:type="pct"/>
+            <w:tcW w:w="304" w:type="pct"/>
           </w:tcPr>
           <w:p>
             <w:pPr>
@@ -1262,7 +1315,13 @@
               <w:rPr>
                 <w:bCs/>
               </w:rPr>
-              <w:t>${no}</w:t>
+              <w:t>${id</w:t>
+            </w:r>
+            <w:r>
+              <w:rPr>
+                <w:bCs/>
+              </w:rPr>
+              <w:t>}</w:t>
             </w:r>
           </w:p>
           <w:p>
@@ -1284,7 +1343,7 @@
         </w:tc>
         <w:tc>
           <w:tcPr>
-            <w:tcW w:w="386" w:type="pct"/>
+            <w:tcW w:w="392" w:type="pct"/>
           </w:tcPr>
           <w:p>
             <w:pPr>
@@ -1310,7 +1369,7 @@
         </w:tc>
         <w:tc>
           <w:tcPr>
-            <w:tcW w:w="530" w:type="pct"/>
+            <w:tcW w:w="494" w:type="pct"/>
           </w:tcPr>
           <w:p>
             <w:pPr>
@@ -1623,6 +1682,26 @@
           <w:bCs/>
           <w:sz w:val="28"/>
           <w:szCs w:val="28"/>
+        </w:rPr>
+      </w:pPr>
+      <w:bookmarkStart w:id="0" w:name="_GoBack"/>
+      <w:bookmarkEnd w:id="0"/>
+    </w:p>
+    <w:p>
+      <w:pPr>
+        <w:tabs>
+          <w:tab w:val="left" w:pos="600"/>
+          <w:tab w:val="left" w:pos="2760"/>
+          <w:tab w:val="left" w:pos="3000"/>
+          <w:tab w:val="left" w:pos="4200"/>
+          <w:tab w:val="left" w:pos="4440"/>
+          <w:tab w:val="left" w:pos="5520"/>
+          <w:tab w:val="left" w:pos="7800"/>
+          <w:tab w:val="left" w:pos="8040"/>
+        </w:tabs>
+        <w:jc w:val="both"/>
+        <w:rPr>
+          <w:rFonts w:ascii="Tahoma" w:hAnsi="Tahoma" w:cs="Tahoma"/>
         </w:rPr>
       </w:pPr>
     </w:p>
@@ -1661,24 +1740,6 @@
           <w:rFonts w:ascii="Tahoma" w:hAnsi="Tahoma" w:cs="Tahoma"/>
         </w:rPr>
       </w:pPr>
-    </w:p>
-    <w:p>
-      <w:pPr>
-        <w:tabs>
-          <w:tab w:val="left" w:pos="600"/>
-          <w:tab w:val="left" w:pos="2760"/>
-          <w:tab w:val="left" w:pos="3000"/>
-          <w:tab w:val="left" w:pos="4200"/>
-          <w:tab w:val="left" w:pos="4440"/>
-          <w:tab w:val="left" w:pos="5520"/>
-          <w:tab w:val="left" w:pos="7800"/>
-          <w:tab w:val="left" w:pos="8040"/>
-        </w:tabs>
-        <w:jc w:val="both"/>
-        <w:rPr>
-          <w:rFonts w:ascii="Tahoma" w:hAnsi="Tahoma" w:cs="Tahoma"/>
-        </w:rPr>
-      </w:pPr>
       <w:r>
         <w:rPr>
           <w:rFonts w:ascii="Tahoma" w:hAnsi="Tahoma" w:cs="Tahoma"/>
@@ -2150,8 +2211,6 @@
           <w:b/>
         </w:rPr>
       </w:pPr>
-      <w:bookmarkStart w:id="0" w:name="_GoBack"/>
-      <w:bookmarkEnd w:id="0"/>
     </w:p>
     <w:sectPr>
       <w:pgSz w:w="20160" w:h="12240" w:orient="landscape" w:code="5"/>
@@ -3044,7 +3103,7 @@
 </file>
 
 <file path=customXml/itemProps1.xml><?xml version="1.0" encoding="utf-8"?>
-<ds:datastoreItem xmlns:ds="http://schemas.openxmlformats.org/officeDocument/2006/customXml" ds:itemID="{BBA565CA-541E-4879-BB0A-BFC15A200B42}">
+<ds:datastoreItem xmlns:ds="http://schemas.openxmlformats.org/officeDocument/2006/customXml" ds:itemID="{D7DBE893-770A-42BA-B71E-E5008B5009E0}">
   <ds:schemaRefs>
     <ds:schemaRef ds:uri="http://schemas.openxmlformats.org/officeDocument/2006/bibliography"/>
   </ds:schemaRefs>

--- a/assets/buku_adm_keuangan/buku_kas_pembantu_kegiatan.docx
+++ b/assets/buku_adm_keuangan/buku_kas_pembantu_kegiatan.docx
@@ -1429,6 +1429,12 @@
               <w:rPr>
                 <w:bCs/>
               </w:rPr>
+              <w:t xml:space="preserve">Rp. </w:t>
+            </w:r>
+            <w:r>
+              <w:rPr>
+                <w:bCs/>
+              </w:rPr>
               <w:t>${</w:t>
             </w:r>
             <w:r>
@@ -1467,6 +1473,12 @@
               <w:rPr>
                 <w:bCs/>
               </w:rPr>
+              <w:t xml:space="preserve">Rp. </w:t>
+            </w:r>
+            <w:r>
+              <w:rPr>
+                <w:bCs/>
+              </w:rPr>
               <w:t>${</w:t>
             </w:r>
             <w:r>
@@ -1544,6 +1556,12 @@
               <w:rPr>
                 <w:bCs/>
               </w:rPr>
+              <w:t xml:space="preserve">Rp. </w:t>
+            </w:r>
+            <w:r>
+              <w:rPr>
+                <w:bCs/>
+              </w:rPr>
               <w:t>${pengeluaran_bbj}</w:t>
             </w:r>
           </w:p>
@@ -1570,6 +1588,12 @@
               <w:rPr>
                 <w:bCs/>
               </w:rPr>
+              <w:t xml:space="preserve">Rp. </w:t>
+            </w:r>
+            <w:r>
+              <w:rPr>
+                <w:bCs/>
+              </w:rPr>
               <w:t>${</w:t>
             </w:r>
             <w:r>
@@ -1609,6 +1633,12 @@
               <w:rPr>
                 <w:bCs/>
               </w:rPr>
+              <w:t xml:space="preserve">Rp. </w:t>
+            </w:r>
+            <w:r>
+              <w:rPr>
+                <w:bCs/>
+              </w:rPr>
               <w:t>${</w:t>
             </w:r>
             <w:r>
@@ -1644,6 +1674,14 @@
                 <w:bCs/>
               </w:rPr>
             </w:pPr>
+            <w:r>
+              <w:rPr>
+                <w:bCs/>
+              </w:rPr>
+              <w:t xml:space="preserve">Rp. </w:t>
+            </w:r>
+            <w:bookmarkStart w:id="0" w:name="_GoBack"/>
+            <w:bookmarkEnd w:id="0"/>
             <w:r>
               <w:rPr>
                 <w:bCs/>
@@ -1684,8 +1722,6 @@
           <w:szCs w:val="28"/>
         </w:rPr>
       </w:pPr>
-      <w:bookmarkStart w:id="0" w:name="_GoBack"/>
-      <w:bookmarkEnd w:id="0"/>
     </w:p>
     <w:p>
       <w:pPr>
@@ -3103,7 +3139,7 @@
 </file>
 
 <file path=customXml/itemProps1.xml><?xml version="1.0" encoding="utf-8"?>
-<ds:datastoreItem xmlns:ds="http://schemas.openxmlformats.org/officeDocument/2006/customXml" ds:itemID="{D7DBE893-770A-42BA-B71E-E5008B5009E0}">
+<ds:datastoreItem xmlns:ds="http://schemas.openxmlformats.org/officeDocument/2006/customXml" ds:itemID="{FE6809CE-B585-4806-A1E5-4B2220BEB378}">
   <ds:schemaRefs>
     <ds:schemaRef ds:uri="http://schemas.openxmlformats.org/officeDocument/2006/bibliography"/>
   </ds:schemaRefs>

--- a/assets/buku_adm_keuangan/buku_kas_pembantu_kegiatan.docx
+++ b/assets/buku_adm_keuangan/buku_kas_pembantu_kegiatan.docx
@@ -1680,8 +1680,6 @@
               </w:rPr>
               <w:t xml:space="preserve">Rp. </w:t>
             </w:r>
-            <w:bookmarkStart w:id="0" w:name="_GoBack"/>
-            <w:bookmarkEnd w:id="0"/>
             <w:r>
               <w:rPr>
                 <w:bCs/>
@@ -2110,7 +2108,7 @@
           <w:b/>
           <w:u w:val="single"/>
         </w:rPr>
-        <w:t>PRIYONO</w:t>
+        <w:t>………………..</w:t>
       </w:r>
       <w:r>
         <w:rPr>
@@ -2226,27 +2224,10 @@
           <w:u w:val="single"/>
           <w:shd w:val="clear" w:color="auto" w:fill="FFFFFF"/>
         </w:rPr>
-        <w:t>MEI INDRA KUSUMA</w:t>
-      </w:r>
-    </w:p>
-    <w:p>
-      <w:pPr>
-        <w:tabs>
-          <w:tab w:val="left" w:pos="600"/>
-          <w:tab w:val="left" w:pos="2760"/>
-          <w:tab w:val="left" w:pos="3000"/>
-          <w:tab w:val="left" w:pos="4200"/>
-          <w:tab w:val="left" w:pos="4440"/>
-          <w:tab w:val="left" w:pos="5520"/>
-          <w:tab w:val="left" w:pos="7800"/>
-          <w:tab w:val="left" w:pos="8040"/>
-        </w:tabs>
-        <w:jc w:val="both"/>
-        <w:rPr>
-          <w:rFonts w:ascii="Tahoma" w:hAnsi="Tahoma" w:cs="Tahoma"/>
-          <w:b/>
-        </w:rPr>
-      </w:pPr>
+        <w:t>……………………………</w:t>
+      </w:r>
+      <w:bookmarkStart w:id="0" w:name="_GoBack"/>
+      <w:bookmarkEnd w:id="0"/>
     </w:p>
     <w:sectPr>
       <w:pgSz w:w="20160" w:h="12240" w:orient="landscape" w:code="5"/>
@@ -3139,7 +3120,7 @@
 </file>
 
 <file path=customXml/itemProps1.xml><?xml version="1.0" encoding="utf-8"?>
-<ds:datastoreItem xmlns:ds="http://schemas.openxmlformats.org/officeDocument/2006/customXml" ds:itemID="{FE6809CE-B585-4806-A1E5-4B2220BEB378}">
+<ds:datastoreItem xmlns:ds="http://schemas.openxmlformats.org/officeDocument/2006/customXml" ds:itemID="{160741CF-6E60-4E05-9A05-D0789A92A166}">
   <ds:schemaRefs>
     <ds:schemaRef ds:uri="http://schemas.openxmlformats.org/officeDocument/2006/bibliography"/>
   </ds:schemaRefs>
